--- a/Машина Тьюринга.docx
+++ b/Машина Тьюринга.docx
@@ -2170,59 +2170,127 @@
         </w:rPr>
         <w:tab/>
       </w:r>
+      <w:proofErr w:type="spellStart"/>
+      <w:r>
+        <w:rPr>
+          <w:rFonts w:ascii="Times New Roman" w:hAnsi="Times New Roman" w:cs="Times New Roman"/>
+          <w:b/>
+          <w:sz w:val="28"/>
+          <w:szCs w:val="28"/>
+          <w:lang w:val="en-US"/>
+        </w:rPr>
+        <w:t>Github</w:t>
+      </w:r>
+      <w:proofErr w:type="spellEnd"/>
+      <w:r>
+        <w:rPr>
+          <w:rFonts w:ascii="Times New Roman" w:hAnsi="Times New Roman" w:cs="Times New Roman"/>
+          <w:b/>
+          <w:sz w:val="28"/>
+          <w:szCs w:val="28"/>
+          <w:lang w:val="en-US"/>
+        </w:rPr>
+        <w:t>:</w:t>
+      </w:r>
+      <w:r>
+        <w:rPr>
+          <w:rFonts w:ascii="Times New Roman" w:hAnsi="Times New Roman" w:cs="Times New Roman"/>
+          <w:b/>
+          <w:sz w:val="28"/>
+          <w:szCs w:val="28"/>
+          <w:lang w:val="en-US"/>
+        </w:rPr>
+        <w:t xml:space="preserve"> </w:t>
+      </w:r>
+      <w:r>
+        <w:rPr>
+          <w:rFonts w:ascii="Times New Roman" w:hAnsi="Times New Roman" w:cs="Times New Roman"/>
+          <w:i/>
+          <w:sz w:val="28"/>
+          <w:szCs w:val="28"/>
+          <w:lang w:val="en-US"/>
+        </w:rPr>
+        <w:t>https://</w:t>
+      </w:r>
+      <w:proofErr w:type="spellStart"/>
+      <w:r>
+        <w:rPr>
+          <w:rFonts w:ascii="Times New Roman" w:hAnsi="Times New Roman" w:cs="Times New Roman"/>
+          <w:i/>
+          <w:sz w:val="28"/>
+          <w:szCs w:val="28"/>
+          <w:lang w:val="en-US"/>
+        </w:rPr>
+        <w:t>github</w:t>
+      </w:r>
+      <w:proofErr w:type="spellEnd"/>
+      <w:r>
+        <w:rPr>
+          <w:rFonts w:ascii="Times New Roman" w:hAnsi="Times New Roman" w:cs="Times New Roman"/>
+          <w:i/>
+          <w:sz w:val="28"/>
+          <w:szCs w:val="28"/>
+          <w:lang w:val="en-US"/>
+        </w:rPr>
+        <w:t>.com/</w:t>
+      </w:r>
+      <w:proofErr w:type="spellStart"/>
+      <w:r>
+        <w:rPr>
+          <w:rFonts w:ascii="Times New Roman" w:hAnsi="Times New Roman" w:cs="Times New Roman"/>
+          <w:i/>
+          <w:sz w:val="28"/>
+          <w:szCs w:val="28"/>
+          <w:lang w:val="en-US"/>
+        </w:rPr>
+        <w:t>geroineee</w:t>
+      </w:r>
+      <w:proofErr w:type="spellEnd"/>
+      <w:r>
+        <w:rPr>
+          <w:rFonts w:ascii="Times New Roman" w:hAnsi="Times New Roman" w:cs="Times New Roman"/>
+          <w:i/>
+          <w:sz w:val="28"/>
+          <w:szCs w:val="28"/>
+          <w:lang w:val="en-US"/>
+        </w:rPr>
+        <w:t>/PNRPU#</w:t>
+      </w:r>
+      <w:proofErr w:type="spellStart"/>
+      <w:r>
+        <w:rPr>
+          <w:rFonts w:ascii="Times New Roman" w:hAnsi="Times New Roman" w:cs="Times New Roman"/>
+          <w:i/>
+          <w:sz w:val="28"/>
+          <w:szCs w:val="28"/>
+          <w:lang w:val="en-US"/>
+        </w:rPr>
+        <w:t>maxx</w:t>
+      </w:r>
+      <w:proofErr w:type="spellEnd"/>
+    </w:p>
+    <w:p>
+      <w:pPr>
+        <w:rPr>
+          <w:rFonts w:ascii="Times New Roman" w:hAnsi="Times New Roman" w:cs="Times New Roman"/>
+          <w:sz w:val="28"/>
+          <w:szCs w:val="28"/>
+          <w:lang w:val="en-US"/>
+        </w:rPr>
+      </w:pPr>
       <w:bookmarkStart w:id="0" w:name="_GoBack"/>
-      <w:bookmarkEnd w:id="0"/>
-      <w:r>
-        <w:rPr>
-          <w:rFonts w:ascii="Times New Roman" w:hAnsi="Times New Roman" w:cs="Times New Roman"/>
-          <w:b/>
-          <w:sz w:val="28"/>
-          <w:szCs w:val="28"/>
-        </w:rPr>
-        <w:t>6)</w:t>
-      </w:r>
-      <w:proofErr w:type="spellStart"/>
-      <w:r>
-        <w:rPr>
-          <w:rFonts w:ascii="Times New Roman" w:hAnsi="Times New Roman" w:cs="Times New Roman"/>
-          <w:b/>
+      <w:r>
+        <w:rPr>
+          <w:rFonts w:ascii="Times New Roman" w:hAnsi="Times New Roman" w:cs="Times New Roman"/>
           <w:sz w:val="28"/>
           <w:szCs w:val="28"/>
           <w:lang w:val="en-US"/>
         </w:rPr>
-        <w:t>Github</w:t>
-      </w:r>
-      <w:proofErr w:type="spellEnd"/>
-      <w:r>
-        <w:rPr>
-          <w:rFonts w:ascii="Times New Roman" w:hAnsi="Times New Roman" w:cs="Times New Roman"/>
-          <w:b/>
-          <w:sz w:val="28"/>
-          <w:szCs w:val="28"/>
-          <w:lang w:val="en-US"/>
-        </w:rPr>
-        <w:t>:</w:t>
-      </w:r>
-    </w:p>
-    <w:p>
-      <w:pPr>
-        <w:rPr>
-          <w:rFonts w:ascii="Times New Roman" w:hAnsi="Times New Roman" w:cs="Times New Roman"/>
-          <w:sz w:val="28"/>
-          <w:szCs w:val="28"/>
-          <w:lang w:val="en-US"/>
-        </w:rPr>
-      </w:pPr>
-      <w:r>
-        <w:rPr>
-          <w:noProof/>
-          <w:lang w:eastAsia="ru-RU"/>
-        </w:rPr>
         <w:drawing>
-          <wp:inline distT="0" distB="0" distL="0" distR="0" wp14:anchorId="16152549" wp14:editId="74EB3901">
-            <wp:extent cx="5940425" cy="2310130"/>
+          <wp:inline distT="0" distB="0" distL="0" distR="0" wp14:anchorId="5FB6B47C" wp14:editId="1BC90087">
+            <wp:extent cx="5940425" cy="2026920"/>
             <wp:effectExtent l="0" t="0" r="3175" b="0"/>
-            <wp:docPr id="3" name="Рисунок 3"/>
+            <wp:docPr id="2" name="Рисунок 2"/>
             <wp:cNvGraphicFramePr>
               <a:graphicFrameLocks xmlns:a="http://schemas.openxmlformats.org/drawingml/2006/main" noChangeAspect="1"/>
             </wp:cNvGraphicFramePr>
@@ -2242,7 +2310,7 @@
                   <pic:spPr>
                     <a:xfrm>
                       <a:off x="0" y="0"/>
-                      <a:ext cx="5940425" cy="2310130"/>
+                      <a:ext cx="5940425" cy="2026920"/>
                     </a:xfrm>
                     <a:prstGeom prst="rect">
                       <a:avLst/>
@@ -2254,6 +2322,7 @@
           </wp:inline>
         </w:drawing>
       </w:r>
+      <w:bookmarkEnd w:id="0"/>
     </w:p>
     <w:sectPr>
       <w:footerReference w:type="default" r:id="rId18"/>
@@ -2322,7 +2391,7 @@
           <w:rPr>
             <w:noProof/>
           </w:rPr>
-          <w:t>3</w:t>
+          <w:t>4</w:t>
         </w:r>
         <w:r>
           <w:fldChar w:fldCharType="end"/>
@@ -3215,6 +3284,29 @@
     <w:uiPriority w:val="99"/>
     <w:rsid w:val="00111AD6"/>
   </w:style>
+  <w:style w:type="character" w:styleId="a8">
+    <w:name w:val="Hyperlink"/>
+    <w:basedOn w:val="a0"/>
+    <w:uiPriority w:val="99"/>
+    <w:unhideWhenUsed/>
+    <w:rsid w:val="003C5311"/>
+    <w:rPr>
+      <w:color w:val="0563C1" w:themeColor="hyperlink"/>
+      <w:u w:val="single"/>
+    </w:rPr>
+  </w:style>
+  <w:style w:type="character" w:styleId="a9">
+    <w:name w:val="FollowedHyperlink"/>
+    <w:basedOn w:val="a0"/>
+    <w:uiPriority w:val="99"/>
+    <w:semiHidden/>
+    <w:unhideWhenUsed/>
+    <w:rsid w:val="003C5311"/>
+    <w:rPr>
+      <w:color w:val="954F72" w:themeColor="followedHyperlink"/>
+      <w:u w:val="single"/>
+    </w:rPr>
+  </w:style>
 </w:styles>
 </file>
 
